--- a/Sean Howie's CV 1.docx
+++ b/Sean Howie's CV 1.docx
@@ -50,15 +50,7 @@
       </w:r>
       <w:r>
         <w:tab/>
-        <w:t xml:space="preserve">      84 </w:t>
-      </w:r>
-      <w:proofErr w:type="spellStart"/>
-      <w:r>
-        <w:t>Beith</w:t>
-      </w:r>
-      <w:proofErr w:type="spellEnd"/>
-      <w:r>
-        <w:t xml:space="preserve"> Street</w:t>
+        <w:t xml:space="preserve">      84 Beith Street</w:t>
       </w:r>
     </w:p>
     <w:p>
@@ -133,21 +125,7 @@
         <w:rPr>
           <w:szCs w:val="20"/>
         </w:rPr>
-        <w:t xml:space="preserve">for </w:t>
-      </w:r>
-      <w:proofErr w:type="spellStart"/>
-      <w:r>
-        <w:rPr>
-          <w:szCs w:val="20"/>
-        </w:rPr>
-        <w:t>M&amp;Co</w:t>
-      </w:r>
-      <w:proofErr w:type="spellEnd"/>
-      <w:r>
-        <w:rPr>
-          <w:szCs w:val="20"/>
-        </w:rPr>
-        <w:t xml:space="preserve">. </w:t>
+        <w:t xml:space="preserve">for M&amp;Co. </w:t>
       </w:r>
       <w:r>
         <w:rPr>
@@ -198,30 +176,8 @@
         <w:rPr>
           <w:b/>
         </w:rPr>
-        <w:t xml:space="preserve">Junior Software Developer, </w:t>
-      </w:r>
-      <w:proofErr w:type="spellStart"/>
-      <w:r>
-        <w:rPr>
-          <w:b/>
-        </w:rPr>
-        <w:t>M&amp;Co</w:t>
-      </w:r>
-      <w:proofErr w:type="spellEnd"/>
-      <w:r>
-        <w:rPr>
-          <w:b/>
-        </w:rPr>
-        <w:t xml:space="preserve">, </w:t>
-      </w:r>
-      <w:proofErr w:type="spellStart"/>
-      <w:r>
-        <w:rPr>
-          <w:b/>
-        </w:rPr>
-        <w:t>Inchinnan</w:t>
-      </w:r>
-      <w:proofErr w:type="spellEnd"/>
+        <w:t>Junior Software Developer, M&amp;Co, Inchinnan</w:t>
+      </w:r>
     </w:p>
     <w:p>
       <w:pPr>
@@ -273,13 +229,8 @@
           <w:numId w:val="25"/>
         </w:numPr>
       </w:pPr>
-      <w:proofErr w:type="spellStart"/>
-      <w:r>
-        <w:t>Sonder</w:t>
-      </w:r>
-      <w:proofErr w:type="spellEnd"/>
-      <w:r>
-        <w:t xml:space="preserve"> Project</w:t>
+      <w:r>
+        <w:t>Sonder Project</w:t>
       </w:r>
       <w:r>
         <w:t>:</w:t>
@@ -297,13 +248,122 @@
         <w:t xml:space="preserve">This project was undertaken to </w:t>
       </w:r>
       <w:r>
-        <w:t xml:space="preserve">set up a new brand within </w:t>
-      </w:r>
-      <w:proofErr w:type="spellStart"/>
-      <w:r>
-        <w:t>M&amp;Co</w:t>
-      </w:r>
-      <w:proofErr w:type="spellEnd"/>
+        <w:t>set up a new brand within M&amp;Co.</w:t>
+      </w:r>
+    </w:p>
+    <w:p>
+      <w:pPr>
+        <w:pStyle w:val="ListParagraph"/>
+        <w:numPr>
+          <w:ilvl w:val="0"/>
+          <w:numId w:val="28"/>
+        </w:numPr>
+      </w:pPr>
+      <w:r>
+        <w:t>Updating current infrastructure to allow for another brand to be easily added and partitioned away from any other M&amp;Co systems.</w:t>
+      </w:r>
+    </w:p>
+    <w:p>
+      <w:pPr>
+        <w:pStyle w:val="ListParagraph"/>
+        <w:numPr>
+          <w:ilvl w:val="0"/>
+          <w:numId w:val="28"/>
+        </w:numPr>
+      </w:pPr>
+      <w:r>
+        <w:t xml:space="preserve">Extensive use of SQL to update existing database tables and create new tables. </w:t>
+      </w:r>
+    </w:p>
+    <w:p>
+      <w:pPr>
+        <w:pStyle w:val="ListParagraph"/>
+        <w:numPr>
+          <w:ilvl w:val="0"/>
+          <w:numId w:val="28"/>
+        </w:numPr>
+      </w:pPr>
+      <w:r>
+        <w:t>Worked within in a team of three developers and one designated tester.</w:t>
+      </w:r>
+    </w:p>
+    <w:p>
+      <w:pPr>
+        <w:pStyle w:val="ListParagraph"/>
+        <w:numPr>
+          <w:ilvl w:val="0"/>
+          <w:numId w:val="28"/>
+        </w:numPr>
+      </w:pPr>
+      <w:r>
+        <w:t>Implementation and development of code was carried out using PHP.</w:t>
+      </w:r>
+    </w:p>
+    <w:p>
+      <w:pPr>
+        <w:pStyle w:val="ListParagraph"/>
+        <w:numPr>
+          <w:ilvl w:val="0"/>
+          <w:numId w:val="25"/>
+        </w:numPr>
+      </w:pPr>
+      <w:r>
+        <w:t>MODA Project</w:t>
+      </w:r>
+      <w:r>
+        <w:t>:</w:t>
+      </w:r>
+    </w:p>
+    <w:p>
+      <w:pPr>
+        <w:pStyle w:val="ListParagraph"/>
+        <w:numPr>
+          <w:ilvl w:val="0"/>
+          <w:numId w:val="28"/>
+        </w:numPr>
+      </w:pPr>
+      <w:r>
+        <w:t xml:space="preserve">The purpose of this project is to redesign the whole current system. </w:t>
+      </w:r>
+    </w:p>
+    <w:p>
+      <w:pPr>
+        <w:pStyle w:val="ListParagraph"/>
+        <w:numPr>
+          <w:ilvl w:val="0"/>
+          <w:numId w:val="28"/>
+        </w:numPr>
+      </w:pPr>
+      <w:r>
+        <w:t>The current systems being used at the time had been put in place over 20 years ago.</w:t>
+      </w:r>
+    </w:p>
+    <w:p>
+      <w:pPr>
+        <w:pStyle w:val="ListParagraph"/>
+        <w:numPr>
+          <w:ilvl w:val="0"/>
+          <w:numId w:val="28"/>
+        </w:numPr>
+      </w:pPr>
+      <w:r>
+        <w:t>My responsibility was to implement parts of the new system that could communicate with the old legacy system, to ensure a smooth transition on to the new system.</w:t>
+      </w:r>
+    </w:p>
+    <w:p>
+      <w:pPr>
+        <w:pStyle w:val="ListParagraph"/>
+        <w:numPr>
+          <w:ilvl w:val="0"/>
+          <w:numId w:val="28"/>
+        </w:numPr>
+      </w:pPr>
+      <w:r>
+        <w:t>Developed</w:t>
+      </w:r>
+      <w:r>
+        <w:t xml:space="preserve"> using C# within a .NET Framework</w:t>
+      </w:r>
       <w:r>
         <w:t>.</w:t>
       </w:r>
@@ -317,15 +377,7 @@
         </w:numPr>
       </w:pPr>
       <w:r>
-        <w:t xml:space="preserve">Updating current infrastructure to allow for another brand to be easily added and partitioned away from any other </w:t>
-      </w:r>
-      <w:proofErr w:type="spellStart"/>
-      <w:r>
-        <w:t>M&amp;Co</w:t>
-      </w:r>
-      <w:proofErr w:type="spellEnd"/>
-      <w:r>
-        <w:t xml:space="preserve"> systems.</w:t>
+        <w:t xml:space="preserve">Parsing of XML data from the old system was also required using PHP. </w:t>
       </w:r>
     </w:p>
     <w:p>
@@ -337,31 +389,7 @@
         </w:numPr>
       </w:pPr>
       <w:r>
-        <w:t xml:space="preserve">Extensive use of SQL to update existing database tables and create new tables. </w:t>
-      </w:r>
-    </w:p>
-    <w:p>
-      <w:pPr>
-        <w:pStyle w:val="ListParagraph"/>
-        <w:numPr>
-          <w:ilvl w:val="0"/>
-          <w:numId w:val="28"/>
-        </w:numPr>
-      </w:pPr>
-      <w:r>
-        <w:t>Worked within in a team of three developers and one designated tester.</w:t>
-      </w:r>
-    </w:p>
-    <w:p>
-      <w:pPr>
-        <w:pStyle w:val="ListParagraph"/>
-        <w:numPr>
-          <w:ilvl w:val="0"/>
-          <w:numId w:val="28"/>
-        </w:numPr>
-      </w:pPr>
-      <w:r>
-        <w:t>Implementation and development of code was carried out using PHP.</w:t>
+        <w:t>Writing and implementation of unit tests.</w:t>
       </w:r>
     </w:p>
     <w:p>
@@ -373,111 +401,10 @@
         </w:numPr>
       </w:pPr>
       <w:r>
-        <w:t>MODA Project</w:t>
-      </w:r>
-      <w:r>
-        <w:t>:</w:t>
-      </w:r>
-    </w:p>
-    <w:p>
-      <w:pPr>
-        <w:pStyle w:val="ListParagraph"/>
-        <w:numPr>
-          <w:ilvl w:val="0"/>
-          <w:numId w:val="28"/>
-        </w:numPr>
-      </w:pPr>
-      <w:r>
-        <w:t xml:space="preserve">The purpose of this project is to redesign the whole current system. </w:t>
-      </w:r>
-    </w:p>
-    <w:p>
-      <w:pPr>
-        <w:pStyle w:val="ListParagraph"/>
-        <w:numPr>
-          <w:ilvl w:val="0"/>
-          <w:numId w:val="28"/>
-        </w:numPr>
-      </w:pPr>
-      <w:r>
-        <w:t>The current systems being used at the time had been put in place over 20 years ago.</w:t>
-      </w:r>
-    </w:p>
-    <w:p>
-      <w:pPr>
-        <w:pStyle w:val="ListParagraph"/>
-        <w:numPr>
-          <w:ilvl w:val="0"/>
-          <w:numId w:val="28"/>
-        </w:numPr>
-      </w:pPr>
-      <w:r>
-        <w:t>My responsibility was to implement parts of the new system that could communicate with the old legacy system, to ensure a smooth transition on to the new system.</w:t>
-      </w:r>
-    </w:p>
-    <w:p>
-      <w:pPr>
-        <w:pStyle w:val="ListParagraph"/>
-        <w:numPr>
-          <w:ilvl w:val="0"/>
-          <w:numId w:val="28"/>
-        </w:numPr>
-      </w:pPr>
-      <w:r>
-        <w:t>Developed</w:t>
-      </w:r>
-      <w:r>
-        <w:t xml:space="preserve"> using C# within a .NET Framework</w:t>
-      </w:r>
-      <w:r>
-        <w:t>.</w:t>
-      </w:r>
-    </w:p>
-    <w:p>
-      <w:pPr>
-        <w:pStyle w:val="ListParagraph"/>
-        <w:numPr>
-          <w:ilvl w:val="0"/>
-          <w:numId w:val="28"/>
-        </w:numPr>
-      </w:pPr>
-      <w:r>
-        <w:t xml:space="preserve">Parsing of XML data from the old system was also required using PHP. </w:t>
-      </w:r>
-    </w:p>
-    <w:p>
-      <w:pPr>
-        <w:pStyle w:val="ListParagraph"/>
-        <w:numPr>
-          <w:ilvl w:val="0"/>
-          <w:numId w:val="28"/>
-        </w:numPr>
-      </w:pPr>
-      <w:r>
-        <w:t>Writing and implementation of unit tests.</w:t>
-      </w:r>
-    </w:p>
-    <w:p>
-      <w:pPr>
-        <w:pStyle w:val="ListParagraph"/>
-        <w:numPr>
-          <w:ilvl w:val="0"/>
-          <w:numId w:val="25"/>
-        </w:numPr>
-      </w:pPr>
-      <w:r>
         <w:t xml:space="preserve">As part of the personal development programme in place I </w:t>
       </w:r>
       <w:r>
-        <w:t xml:space="preserve">have access to </w:t>
-      </w:r>
-      <w:proofErr w:type="spellStart"/>
-      <w:r>
-        <w:t>Pluralsight</w:t>
-      </w:r>
-      <w:proofErr w:type="spellEnd"/>
-      <w:r>
-        <w:t>. I use this regularly to ensure that I am continually improving my programming sk</w:t>
+        <w:t>have access to Pluralsight. I use this regularly to ensure that I am continually improving my programming sk</w:t>
       </w:r>
       <w:r>
         <w:t xml:space="preserve">ills </w:t>
@@ -504,16 +431,8 @@
         <w:rPr>
           <w:b/>
         </w:rPr>
-        <w:t xml:space="preserve">Graduate Software Tester, Inside Biometrics International Ltd, </w:t>
-      </w:r>
-      <w:proofErr w:type="spellStart"/>
-      <w:r>
-        <w:rPr>
-          <w:b/>
-        </w:rPr>
-        <w:t>Dingwall</w:t>
-      </w:r>
-      <w:proofErr w:type="spellEnd"/>
+        <w:t>Graduate Software Tester, Inside Biometrics International Ltd, Dingwall</w:t>
+      </w:r>
     </w:p>
     <w:p>
       <w:pPr>
@@ -530,8 +449,10 @@
           <w:sz w:val="20"/>
           <w:szCs w:val="20"/>
         </w:rPr>
-        <w:t>(August 2018 – August 2018</w:t>
-      </w:r>
+        <w:t>(August 2018 – August 2019</w:t>
+      </w:r>
+      <w:bookmarkStart w:id="0" w:name="_GoBack"/>
+      <w:bookmarkEnd w:id="0"/>
       <w:r>
         <w:rPr>
           <w:i/>
@@ -1061,15 +982,7 @@
         </w:numPr>
       </w:pPr>
       <w:r>
-        <w:t xml:space="preserve">Cloud Platform Development – Used C# programming language within Microsoft Studio. Developed a cloud based application that uploads video files and crops them using </w:t>
-      </w:r>
-      <w:proofErr w:type="spellStart"/>
-      <w:r>
-        <w:t>ffmpeg</w:t>
-      </w:r>
-      <w:proofErr w:type="spellEnd"/>
-      <w:r>
-        <w:t xml:space="preserve">. </w:t>
+        <w:t xml:space="preserve">Cloud Platform Development – Used C# programming language within Microsoft Studio. Developed a cloud based application that uploads video files and crops them using ffmpeg. </w:t>
       </w:r>
     </w:p>
     <w:p>
@@ -1647,66 +1560,37 @@
         </w:rPr>
         <w:t xml:space="preserve">Portfolio Webpage – </w:t>
       </w:r>
+      <w:hyperlink r:id="rId5" w:history="1">
+        <w:r>
+          <w:rPr>
+            <w:rStyle w:val="Hyperlink"/>
+            <w:b/>
+          </w:rPr>
+          <w:t>papashons.github.io</w:t>
+        </w:r>
+      </w:hyperlink>
       <w:r>
         <w:rPr>
           <w:b/>
         </w:rPr>
-        <w:fldChar w:fldCharType="begin"/>
-      </w:r>
-      <w:r>
+        <w:t xml:space="preserve"> </w:t>
+      </w:r>
+    </w:p>
+    <w:p/>
+    <w:p>
+      <w:pPr>
+        <w:pStyle w:val="Heading3"/>
         <w:rPr>
           <w:b/>
         </w:rPr>
-        <w:instrText xml:space="preserve"> HYPERLINK "papashons.github.io" </w:instrText>
-      </w:r>
+      </w:pPr>
       <w:r>
         <w:rPr>
           <w:b/>
         </w:rPr>
-      </w:r>
-      <w:r>
-        <w:rPr>
-          <w:b/>
-        </w:rPr>
-        <w:fldChar w:fldCharType="separate"/>
-      </w:r>
-      <w:r>
-        <w:rPr>
-          <w:rStyle w:val="Hyperlink"/>
-          <w:b/>
-        </w:rPr>
-        <w:t>papashons.github.io</w:t>
-      </w:r>
-      <w:r>
-        <w:rPr>
-          <w:b/>
-        </w:rPr>
-        <w:fldChar w:fldCharType="end"/>
-      </w:r>
-      <w:bookmarkStart w:id="0" w:name="_GoBack"/>
-      <w:bookmarkEnd w:id="0"/>
-      <w:r>
-        <w:rPr>
-          <w:b/>
-        </w:rPr>
-        <w:t xml:space="preserve"> </w:t>
-      </w:r>
-    </w:p>
-    <w:p/>
-    <w:p>
-      <w:pPr>
-        <w:pStyle w:val="Heading3"/>
-        <w:rPr>
-          <w:b/>
-        </w:rPr>
-      </w:pPr>
-      <w:r>
-        <w:rPr>
-          <w:b/>
-        </w:rPr>
         <w:t>Highland Globetrotters (</w:t>
       </w:r>
-      <w:hyperlink r:id="rId5" w:history="1">
+      <w:hyperlink r:id="rId6" w:history="1">
         <w:r>
           <w:rPr>
             <w:rStyle w:val="Hyperlink"/>
@@ -1741,7 +1625,7 @@
         </w:rPr>
         <w:t>Cantraybridge College (</w:t>
       </w:r>
-      <w:hyperlink r:id="rId6" w:history="1">
+      <w:hyperlink r:id="rId7" w:history="1">
         <w:r>
           <w:rPr>
             <w:rStyle w:val="Hyperlink"/>
@@ -1787,7 +1671,7 @@
         </w:rPr>
         <w:t>Magic Lantern Books (</w:t>
       </w:r>
-      <w:hyperlink r:id="rId7" w:history="1">
+      <w:hyperlink r:id="rId8" w:history="1">
         <w:r>
           <w:rPr>
             <w:rStyle w:val="Hyperlink"/>
@@ -1822,7 +1706,7 @@
         </w:rPr>
         <w:t>United Glasgow (</w:t>
       </w:r>
-      <w:hyperlink r:id="rId8" w:history="1">
+      <w:hyperlink r:id="rId9" w:history="1">
         <w:r>
           <w:rPr>
             <w:rStyle w:val="Hyperlink"/>
@@ -2139,23 +2023,7 @@
           <w:rFonts w:cs="Arial"/>
           <w:szCs w:val="20"/>
         </w:rPr>
-        <w:t xml:space="preserve">Another passion of mine is music as I </w:t>
-      </w:r>
-      <w:proofErr w:type="spellStart"/>
-      <w:r>
-        <w:rPr>
-          <w:rFonts w:cs="Arial"/>
-          <w:szCs w:val="20"/>
-        </w:rPr>
-        <w:t>regulary</w:t>
-      </w:r>
-      <w:proofErr w:type="spellEnd"/>
-      <w:r>
-        <w:rPr>
-          <w:rFonts w:cs="Arial"/>
-          <w:szCs w:val="20"/>
-        </w:rPr>
-        <w:t xml:space="preserve"> attend gigs and revel in experiencing new bands. </w:t>
+        <w:t xml:space="preserve">Another passion of mine is music as I regulary attend gigs and revel in experiencing new bands. </w:t>
       </w:r>
       <w:r>
         <w:rPr>
